--- a/mike-paper-reviews-500/split-reviews-docx/Review_142.docx
+++ b/mike-paper-reviews-500/split-reviews-docx/Review_142.docx
@@ -7,9 +7,9 @@
         <w:pStyle w:val="Heading1"/>
       </w:pPr>
       <w:r>
-        <w:t>Review 142: LARGE LANGUAGE MODELS AS OPTIMIZERS, 09.09.2023</w:t>
+        <w:t>Review 141: [Short] DOLA: DECODING BY CONTRASTING LAYERS IMPROVES FACTUALITY IN LARGE LANGUAGE MODELS, 08.09.2023</w:t>
         <w:br/>
-        <w:t>https://huggingface.co/papers/2309.03409</w:t>
+        <w:t>https://huggingface.co/papers/2309.03883</w:t>
       </w:r>
     </w:p>
     <w:p>
@@ -17,7 +17,7 @@
         <w:rPr>
           <w:b/>
         </w:rPr>
-        <w:t>Paper: https://arxiv.org/abs/2311.15249v1</w:t>
+        <w:t>Paper: https://arxiv.org/abs/2309.03883v2</w:t>
       </w:r>
     </w:p>
     <w:p/>
@@ -32,40 +32,19 @@
         <w:pStyle w:val="Normal"/>
       </w:pPr>
       <w:r>
-        <w:t>מודלי שפה נמצאים היום כמעט בכל מקום: הם עוזרים לנו לכתוב תוכן, לבצע מגוון משימות הקשורות לשפה טבעית כמו תרגום, ניתוח סנטימנט, אנו מנהלים איתם דיאלוגים מעניינים להנאתנו. אבל האם הם מסוגלים לפתור בעיות אופטימיזציה כמו רגרסיה לינארית או בעיית איש המכירות המטייל?</w:t>
+        <w:t xml:space="preserve">אנחנו משתמשים במודלי שפה למשימות רבות אבל האם לסמוך על פלטיהם? עם כל הצער עדיין לא. יש תופעה הנקראת הזיות (hallucinations) של מודלי שפה כאשר מודלי שפה מדברים שטויות. זו בעיה מאוד רצינית בטח אם אתם רוצים לשים מודל שפה בפרודקשן. </w:t>
         <w:br/>
         <w:br/>
-        <w:t xml:space="preserve">היום ב-#shorthebrewpapereviews אנו סוקרים קצרות מאמר שמראה שמודלי שפה כן מסוגלים לפתור בעיות אופטימיזציה הנ״ל, כמובן אם מדברים איתם יפה (כלומר מהנדסים פרומפטים בצורה מתאימה) אז הם מצליחים לפתור בעיות רגרסיה לינאריים (במימד אחד, כלומר למצוא שני מקדמים של הישר) וגם בעיית איש המכירות המטייל (למצוא מסלול הקצר ביותר המבקר בסט נקודת – כאן על המישור). </w:t>
+        <w:t xml:space="preserve">אז היום ב- #shorthebrewpapereviews אנחנו סוקרים מאמר המציע פתרון לבעיה החמורה הזו. המחברים מבססים את שיטתם על התכונה המעניינת של מודלי שפה שניתן לצפותה כאשר מוסיפים שכבת סופטמקס המחשבת את התפלגות הטוקנים אחרי כל בלוק הטרנספורמר. </w:t>
         <w:br/>
         <w:br/>
-        <w:t xml:space="preserve">במקרה של רגרסיה בוחרים ערכים של שני המקדמים (w,b) של רגרסיה דוגמים 50 נקודות x ומחשבים בהם את ערך הפונקציה בתוספת רעש גאוסי. מתחילים כמה זוגות אקראיים של w ו- b, מחשבים את השגיאות על הדאטהסט עבור הערכים הנבחרים של w ו- b שנדגמו. נותנים את השגיאות האלו למודל שפה ומבקשים ממנו לתת ערכים של w ו- b שממזערים את ההפרש הזה. </w:t>
+        <w:t xml:space="preserve">למעשה יש כאן שתי תופעות נפרדות. עבור טוקנים קלים (יחסית) לניחוש (הנובעים מכללי הדקדוק למשל) אז התפלגות טוקנים משכבות האמצע בערך לא משתנה ושווה להתפלגות הסופית של הטוקנים. בטוקנים היותר קשים ההתפלגות משתנה משמעתית כמעט עד השכבה האחרונה – כלומר בשכבה לפני האחרונה התפלגות הטוקנים עשויה להיות שונה מאוד מהשכבה הסופית. </w:t>
         <w:br/>
         <w:br/>
-        <w:t>המודל מנחש ואז מספקים לו כמה זוגות של ערכי w ו- b המוצלחים ביותר. והמודל מצליח די מהר להגיע די קרוב לתשובה הנכונה. דבר דומה עושים לבעיית איש המכירות המטייל וגם שם מודל שפה די מצליח. אציין לי שלא ברור לי איך מעבירים את הדאטהסט למודל. אחר כך המחברים ביצועי אופטימיזציה של הפרומפט (נקרא meta-prompt) במטרה למזער את השגיאה על הטסט סט. מטה-פרומפט זה מורכב משני דברים:</w:t>
-      </w:r>
-    </w:p>
-    <w:p>
-      <w:pPr>
-        <w:pStyle w:val="Normal"/>
-      </w:pPr>
-      <w:r>
-        <w:t xml:space="preserve"> הפרומפטים הקודמים שנוסו והדיוקים של הפתרונות (שערוכי המקדמים) שהמודל סיפק באיטרציות הקודמות.</w:t>
-      </w:r>
-    </w:p>
-    <w:p>
-      <w:pPr>
-        <w:pStyle w:val="Normal"/>
-      </w:pPr>
-      <w:r>
-        <w:t>תיאור הבעיה יחד עם הדגימות מהטריין סט (ממש בחירת מיניבאטץ')</w:t>
-      </w:r>
-    </w:p>
-    <w:p>
-      <w:pPr>
-        <w:pStyle w:val="Normal"/>
-      </w:pPr>
-      <w:r>
-        <w:t>התוצאות די נחמדות…</w:t>
+        <w:t xml:space="preserve">אחד ההסברים לכך הוא ״שואב את ״הידע העובדתי מהזיכרון שלו״ (סליחה על נפנופי הידיים אבל ככה כתוב במאמר). המחברים מציעים לנרמל את הסופטמקס הסופי עם הסופטמקס של השכבה בעלת שוני הגבוה ביותר (מבחינת התפלגות הטוקנים). כלומר הסתברות התוקן פרופורציאונלית להשתנות המקסימלית של ההסתברות של הטוקן הזה (= ״כמות הלמידה״?). </w:t>
+        <w:br/>
+        <w:br/>
+        <w:t>עושים זאת רק לטוקנים בעלי הסתברות גבוהה מספיק בשכבת סופטמקס האחרונה – השכבות עם שוני מקסימלי נבחרות על סט ולידציה. השוני נמדד במונחי Jensen-Shannon Divergence או JSD (גרסה סימטרית של KL) בין התפלגויות הטוקנים. מכיוון שנרמול זה עלול לדפוק את הדקדוק מוסיפים ״קנס על חזרתיות״ (שלא יפלוט את אותו הטקסט יותר מפעם אחת).</w:t>
       </w:r>
     </w:p>
     <w:p>
